--- a/template.docx
+++ b/template.docx
@@ -64,7 +64,32 @@
                 <w:sz w:val="20"/>
                 <w:szCs w:val="20"/>
               </w:rPr>
-              <w:t xml:space="preserve"> {{ pdb }}</w:t>
+              <w:t xml:space="preserve"> </w:t>
+            </w:r>
+            <w:proofErr w:type="gramStart"/>
+            <w:r>
+              <w:rPr>
+                <w:sz w:val="20"/>
+                <w:szCs w:val="20"/>
+              </w:rPr>
+              <w:t xml:space="preserve">{{ </w:t>
+            </w:r>
+            <w:proofErr w:type="spellStart"/>
+            <w:r>
+              <w:rPr>
+                <w:sz w:val="20"/>
+                <w:szCs w:val="20"/>
+              </w:rPr>
+              <w:t>pdb</w:t>
+            </w:r>
+            <w:proofErr w:type="spellEnd"/>
+            <w:proofErr w:type="gramEnd"/>
+            <w:r>
+              <w:rPr>
+                <w:sz w:val="20"/>
+                <w:szCs w:val="20"/>
+              </w:rPr>
+              <w:t> }}</w:t>
             </w:r>
           </w:p>
           <w:p>
@@ -89,6 +114,7 @@
               </w:rPr>
               <w:t xml:space="preserve">Complex or Apo-form: </w:t>
             </w:r>
+            <w:proofErr w:type="gramStart"/>
             <w:r>
               <w:rPr>
                 <w:sz w:val="20"/>
@@ -103,6 +129,7 @@
               </w:rPr>
               <w:t>type</w:t>
             </w:r>
+            <w:proofErr w:type="gramEnd"/>
             <w:r>
               <w:rPr>
                 <w:sz w:val="20"/>
@@ -174,7 +201,25 @@
                 <w:szCs w:val="20"/>
                 <w:lang w:val="it-IT"/>
               </w:rPr>
-              <w:t>Curator name:</w:t>
+              <w:t xml:space="preserve">Curator </w:t>
+            </w:r>
+            <w:proofErr w:type="spellStart"/>
+            <w:r>
+              <w:rPr>
+                <w:sz w:val="20"/>
+                <w:szCs w:val="20"/>
+                <w:lang w:val="it-IT"/>
+              </w:rPr>
+              <w:t>name</w:t>
+            </w:r>
+            <w:proofErr w:type="spellEnd"/>
+            <w:r>
+              <w:rPr>
+                <w:sz w:val="20"/>
+                <w:szCs w:val="20"/>
+                <w:lang w:val="it-IT"/>
+              </w:rPr>
+              <w:t>:</w:t>
             </w:r>
             <w:r>
               <w:rPr>
@@ -261,54 +306,31 @@
                 <w:lang w:val="it-IT"/>
               </w:rPr>
             </w:pPr>
+            <w:proofErr w:type="spellStart"/>
             <w:r>
               <w:rPr>
                 <w:sz w:val="20"/>
                 <w:szCs w:val="20"/>
                 <w:lang w:val="it-IT"/>
               </w:rPr>
-              <w:t>Affiliation:</w:t>
-            </w:r>
+              <w:t>Affiliation</w:t>
+            </w:r>
+            <w:proofErr w:type="spellEnd"/>
             <w:r>
               <w:rPr>
                 <w:sz w:val="20"/>
                 <w:szCs w:val="20"/>
                 <w:lang w:val="it-IT"/>
               </w:rPr>
+              <w:t>:</w:t>
+            </w:r>
+            <w:r>
+              <w:rPr>
+                <w:sz w:val="20"/>
+                <w:szCs w:val="20"/>
+                <w:lang w:val="it-IT"/>
+              </w:rPr>
               <w:t xml:space="preserve"> </w:t>
-            </w:r>
-            <w:r>
-              <w:rPr>
-                <w:sz w:val="20"/>
-                <w:szCs w:val="20"/>
-                <w:vertAlign w:val="superscript"/>
-                <w:lang w:val="it-IT"/>
-              </w:rPr>
-              <w:t>1</w:t>
-            </w:r>
-            <w:r>
-              <w:rPr>
-                <w:sz w:val="20"/>
-                <w:szCs w:val="20"/>
-                <w:lang w:val="it-IT"/>
-              </w:rPr>
-              <w:t xml:space="preserve"> </w:t>
-            </w:r>
-            <w:r>
-              <w:rPr>
-                <w:sz w:val="20"/>
-                <w:szCs w:val="20"/>
-                <w:lang w:val="it-IT"/>
-              </w:rPr>
-              <w:t>Consiglio Nazionale delle Ricerche</w:t>
-            </w:r>
-            <w:r>
-              <w:rPr>
-                <w:sz w:val="20"/>
-                <w:szCs w:val="20"/>
-                <w:lang w:val="it-IT"/>
-              </w:rPr>
-              <w:t>, Italy (CNR-IBF)</w:t>
             </w:r>
           </w:p>
           <w:p>
@@ -323,17 +345,69 @@
               <w:rPr>
                 <w:sz w:val="20"/>
                 <w:szCs w:val="20"/>
-                <w:lang w:val="it-IT"/>
-              </w:rPr>
-              <w:t xml:space="preserve">Affiliation: </w:t>
-            </w:r>
-            <w:r>
-              <w:rPr>
-                <w:sz w:val="20"/>
-                <w:szCs w:val="20"/>
                 <w:vertAlign w:val="superscript"/>
                 <w:lang w:val="it-IT"/>
               </w:rPr>
+              <w:t>1</w:t>
+            </w:r>
+            <w:r>
+              <w:rPr>
+                <w:sz w:val="20"/>
+                <w:szCs w:val="20"/>
+                <w:lang w:val="it-IT"/>
+              </w:rPr>
+              <w:t xml:space="preserve"> </w:t>
+            </w:r>
+            <w:r>
+              <w:rPr>
+                <w:sz w:val="20"/>
+                <w:szCs w:val="20"/>
+                <w:lang w:val="it-IT"/>
+              </w:rPr>
+              <w:t>Consiglio Nazionale delle Ricerche</w:t>
+            </w:r>
+            <w:r>
+              <w:rPr>
+                <w:sz w:val="20"/>
+                <w:szCs w:val="20"/>
+                <w:lang w:val="it-IT"/>
+              </w:rPr>
+              <w:t xml:space="preserve">, </w:t>
+            </w:r>
+            <w:proofErr w:type="spellStart"/>
+            <w:r>
+              <w:rPr>
+                <w:sz w:val="20"/>
+                <w:szCs w:val="20"/>
+                <w:lang w:val="it-IT"/>
+              </w:rPr>
+              <w:t>Italy</w:t>
+            </w:r>
+            <w:proofErr w:type="spellEnd"/>
+            <w:r>
+              <w:rPr>
+                <w:sz w:val="20"/>
+                <w:szCs w:val="20"/>
+                <w:lang w:val="it-IT"/>
+              </w:rPr>
+              <w:t xml:space="preserve"> (CNR-IBF)</w:t>
+            </w:r>
+          </w:p>
+          <w:p>
+            <w:pPr>
+              <w:rPr>
+                <w:sz w:val="20"/>
+                <w:szCs w:val="20"/>
+                <w:lang w:val="it-IT"/>
+              </w:rPr>
+            </w:pPr>
+            <w:r>
+              <w:rPr>
+                <w:sz w:val="20"/>
+                <w:szCs w:val="20"/>
+                <w:vertAlign w:val="superscript"/>
+                <w:lang w:val="it-IT"/>
+              </w:rPr>
               <w:t>2</w:t>
             </w:r>
             <w:r>
@@ -342,7 +416,25 @@
                 <w:szCs w:val="20"/>
                 <w:lang w:val="it-IT"/>
               </w:rPr>
-              <w:t xml:space="preserve"> Dip. Bioscienze, Università degli Studi di Milano</w:t>
+              <w:t xml:space="preserve"> </w:t>
+            </w:r>
+            <w:proofErr w:type="spellStart"/>
+            <w:r>
+              <w:rPr>
+                <w:sz w:val="20"/>
+                <w:szCs w:val="20"/>
+                <w:lang w:val="it-IT"/>
+              </w:rPr>
+              <w:t>Dip</w:t>
+            </w:r>
+            <w:proofErr w:type="spellEnd"/>
+            <w:r>
+              <w:rPr>
+                <w:sz w:val="20"/>
+                <w:szCs w:val="20"/>
+                <w:lang w:val="it-IT"/>
+              </w:rPr>
+              <w:t>. Bioscienze, Università degli Studi di Milano</w:t>
             </w:r>
           </w:p>
           <w:p>
@@ -378,13 +470,23 @@
               </w:rPr>
               <w:t xml:space="preserve"> </w:t>
             </w:r>
+            <w:proofErr w:type="gramStart"/>
             <w:r>
               <w:rPr>
                 <w:sz w:val="20"/>
                 <w:szCs w:val="20"/>
                 <w:lang w:val="it-IT"/>
               </w:rPr>
-              <w:t>{{ time }}</w:t>
+              <w:t>{{ time</w:t>
+            </w:r>
+            <w:proofErr w:type="gramEnd"/>
+            <w:r>
+              <w:rPr>
+                <w:sz w:val="20"/>
+                <w:szCs w:val="20"/>
+                <w:lang w:val="it-IT"/>
+              </w:rPr>
+              <w:t xml:space="preserve"> }}</w:t>
             </w:r>
           </w:p>
         </w:tc>
@@ -459,30 +561,78 @@
           <w:sz w:val="20"/>
           <w:szCs w:val="20"/>
         </w:rPr>
-        <w:t xml:space="preserve">. Refined structures are obtained with the automated refinement pipeline of GPCRdb (see relevant details in the anexo on the last page). In order to check for the quality of the refined structures, please superpose the original X-ray structure with the PDBID_apo.pdb and PDBID_complex.pdb.   </w:t>
-      </w:r>
-    </w:p>
-    <w:p>
-      <w:pPr>
-        <w:rPr>
-          <w:sz w:val="20"/>
-          <w:szCs w:val="20"/>
-        </w:rPr>
-      </w:pPr>
-    </w:p>
-    <w:p>
-      <w:pPr>
-        <w:rPr>
-          <w:sz w:val="20"/>
-          <w:szCs w:val="20"/>
-        </w:rPr>
-      </w:pPr>
-      <w:r>
-        <w:rPr>
-          <w:sz w:val="20"/>
-          <w:szCs w:val="20"/>
-        </w:rPr>
-        <w:t>1.1 Are you satisfied with the outcome of the modelling pipeline from GPCRdb?</w:t>
+        <w:t xml:space="preserve">. Refined structures are obtained with the automated refinement pipeline of </w:t>
+      </w:r>
+      <w:proofErr w:type="spellStart"/>
+      <w:r>
+        <w:rPr>
+          <w:sz w:val="20"/>
+          <w:szCs w:val="20"/>
+        </w:rPr>
+        <w:t>GPCRdb</w:t>
+      </w:r>
+      <w:proofErr w:type="spellEnd"/>
+      <w:r>
+        <w:rPr>
+          <w:sz w:val="20"/>
+          <w:szCs w:val="20"/>
+        </w:rPr>
+        <w:t xml:space="preserve"> (see relevant details in the </w:t>
+      </w:r>
+      <w:proofErr w:type="spellStart"/>
+      <w:r>
+        <w:rPr>
+          <w:sz w:val="20"/>
+          <w:szCs w:val="20"/>
+        </w:rPr>
+        <w:t>anexo</w:t>
+      </w:r>
+      <w:proofErr w:type="spellEnd"/>
+      <w:r>
+        <w:rPr>
+          <w:sz w:val="20"/>
+          <w:szCs w:val="20"/>
+        </w:rPr>
+        <w:t xml:space="preserve"> on the last page). In order to check for the quality of the refined structures, please superpose the original X-ray structure with the PDBID_apo.pdb and PDBID_complex.pdb.   </w:t>
+      </w:r>
+    </w:p>
+    <w:p>
+      <w:pPr>
+        <w:rPr>
+          <w:sz w:val="20"/>
+          <w:szCs w:val="20"/>
+        </w:rPr>
+      </w:pPr>
+    </w:p>
+    <w:p>
+      <w:pPr>
+        <w:rPr>
+          <w:sz w:val="20"/>
+          <w:szCs w:val="20"/>
+        </w:rPr>
+      </w:pPr>
+      <w:r>
+        <w:rPr>
+          <w:sz w:val="20"/>
+          <w:szCs w:val="20"/>
+        </w:rPr>
+        <w:t xml:space="preserve">1.1 Are you satisfied with the outcome of the modelling pipeline from </w:t>
+      </w:r>
+      <w:proofErr w:type="spellStart"/>
+      <w:r>
+        <w:rPr>
+          <w:sz w:val="20"/>
+          <w:szCs w:val="20"/>
+        </w:rPr>
+        <w:t>GPCRdb</w:t>
+      </w:r>
+      <w:proofErr w:type="spellEnd"/>
+      <w:r>
+        <w:rPr>
+          <w:sz w:val="20"/>
+          <w:szCs w:val="20"/>
+        </w:rPr>
+        <w:t>?</w:t>
       </w:r>
     </w:p>
     <w:p>
@@ -501,12 +651,21 @@
           <w:szCs w:val="20"/>
         </w:rPr>
       </w:pPr>
-      <w:r>
-        <w:rPr>
-          <w:sz w:val="20"/>
-          <w:szCs w:val="20"/>
-        </w:rPr>
-        <w:t>{{ q_1_1 }}</w:t>
+      <w:proofErr w:type="gramStart"/>
+      <w:r>
+        <w:rPr>
+          <w:sz w:val="20"/>
+          <w:szCs w:val="20"/>
+        </w:rPr>
+        <w:t>{{ q</w:t>
+      </w:r>
+      <w:proofErr w:type="gramEnd"/>
+      <w:r>
+        <w:rPr>
+          <w:sz w:val="20"/>
+          <w:szCs w:val="20"/>
+        </w:rPr>
+        <w:t>_1_1 }}</w:t>
       </w:r>
     </w:p>
     <w:p>
@@ -548,12 +707,21 @@
           <w:szCs w:val="20"/>
         </w:rPr>
       </w:pPr>
-      <w:r>
-        <w:rPr>
-          <w:sz w:val="20"/>
-          <w:szCs w:val="20"/>
-        </w:rPr>
-        <w:t>{{ q_1_2 }}</w:t>
+      <w:proofErr w:type="gramStart"/>
+      <w:r>
+        <w:rPr>
+          <w:sz w:val="20"/>
+          <w:szCs w:val="20"/>
+        </w:rPr>
+        <w:t>{{ q</w:t>
+      </w:r>
+      <w:proofErr w:type="gramEnd"/>
+      <w:r>
+        <w:rPr>
+          <w:sz w:val="20"/>
+          <w:szCs w:val="20"/>
+        </w:rPr>
+        <w:t>_1_2 }}</w:t>
       </w:r>
     </w:p>
     <w:p>
@@ -637,7 +805,23 @@
           <w:sz w:val="20"/>
           <w:szCs w:val="20"/>
         </w:rPr>
-        <w:t xml:space="preserve"> {{ q_2_1 }}</w:t>
+        <w:t xml:space="preserve"> </w:t>
+      </w:r>
+      <w:proofErr w:type="gramStart"/>
+      <w:r>
+        <w:rPr>
+          <w:sz w:val="20"/>
+          <w:szCs w:val="20"/>
+        </w:rPr>
+        <w:t>{{ q</w:t>
+      </w:r>
+      <w:proofErr w:type="gramEnd"/>
+      <w:r>
+        <w:rPr>
+          <w:sz w:val="20"/>
+          <w:szCs w:val="20"/>
+        </w:rPr>
+        <w:t>_2_1 }}</w:t>
       </w:r>
     </w:p>
     <w:p>
@@ -667,7 +851,23 @@
           <w:sz w:val="20"/>
           <w:szCs w:val="20"/>
         </w:rPr>
-        <w:t xml:space="preserve"> {{ q_2_</w:t>
+        <w:t xml:space="preserve"> </w:t>
+      </w:r>
+      <w:proofErr w:type="gramStart"/>
+      <w:r>
+        <w:rPr>
+          <w:sz w:val="20"/>
+          <w:szCs w:val="20"/>
+        </w:rPr>
+        <w:t>{{ q</w:t>
+      </w:r>
+      <w:proofErr w:type="gramEnd"/>
+      <w:r>
+        <w:rPr>
+          <w:sz w:val="20"/>
+          <w:szCs w:val="20"/>
+        </w:rPr>
+        <w:t>_2_</w:t>
       </w:r>
       <w:r>
         <w:rPr>
@@ -771,12 +971,21 @@
           <w:szCs w:val="20"/>
         </w:rPr>
       </w:pPr>
-      <w:r>
-        <w:rPr>
-          <w:sz w:val="20"/>
-          <w:szCs w:val="20"/>
-        </w:rPr>
-        <w:t>{{ q_3_1 }}</w:t>
+      <w:proofErr w:type="gramStart"/>
+      <w:r>
+        <w:rPr>
+          <w:sz w:val="20"/>
+          <w:szCs w:val="20"/>
+        </w:rPr>
+        <w:t>{{ q</w:t>
+      </w:r>
+      <w:proofErr w:type="gramEnd"/>
+      <w:r>
+        <w:rPr>
+          <w:sz w:val="20"/>
+          <w:szCs w:val="20"/>
+        </w:rPr>
+        <w:t>_3_1 }}</w:t>
       </w:r>
     </w:p>
     <w:p>
@@ -1044,7 +1253,23 @@
                 <w:sz w:val="20"/>
                 <w:szCs w:val="20"/>
               </w:rPr>
-              <w:t>(e.g. ASP81)</w:t>
+              <w:t>(</w:t>
+            </w:r>
+            <w:proofErr w:type="gramStart"/>
+            <w:r>
+              <w:rPr>
+                <w:sz w:val="20"/>
+                <w:szCs w:val="20"/>
+              </w:rPr>
+              <w:t>e.g.</w:t>
+            </w:r>
+            <w:proofErr w:type="gramEnd"/>
+            <w:r>
+              <w:rPr>
+                <w:sz w:val="20"/>
+                <w:szCs w:val="20"/>
+              </w:rPr>
+              <w:t xml:space="preserve"> ASP81)</w:t>
             </w:r>
           </w:p>
         </w:tc>
@@ -1104,7 +1329,23 @@
                 <w:sz w:val="20"/>
                 <w:szCs w:val="20"/>
               </w:rPr>
-              <w:t>(e.g. ASH81)</w:t>
+              <w:t>(</w:t>
+            </w:r>
+            <w:proofErr w:type="gramStart"/>
+            <w:r>
+              <w:rPr>
+                <w:sz w:val="20"/>
+                <w:szCs w:val="20"/>
+              </w:rPr>
+              <w:t>e.g.</w:t>
+            </w:r>
+            <w:proofErr w:type="gramEnd"/>
+            <w:r>
+              <w:rPr>
+                <w:sz w:val="20"/>
+                <w:szCs w:val="20"/>
+              </w:rPr>
+              <w:t xml:space="preserve"> ASH81)</w:t>
             </w:r>
           </w:p>
         </w:tc>
@@ -1254,12 +1495,21 @@
           <w:szCs w:val="20"/>
         </w:rPr>
       </w:pPr>
-      <w:r>
-        <w:rPr>
-          <w:sz w:val="20"/>
-          <w:szCs w:val="20"/>
-        </w:rPr>
-        <w:t>{{ q_4_1 }}</w:t>
+      <w:proofErr w:type="gramStart"/>
+      <w:r>
+        <w:rPr>
+          <w:sz w:val="20"/>
+          <w:szCs w:val="20"/>
+        </w:rPr>
+        <w:t>{{ q</w:t>
+      </w:r>
+      <w:proofErr w:type="gramEnd"/>
+      <w:r>
+        <w:rPr>
+          <w:sz w:val="20"/>
+          <w:szCs w:val="20"/>
+        </w:rPr>
+        <w:t>_4_1 }}</w:t>
       </w:r>
     </w:p>
     <w:p>
@@ -1348,12 +1598,21 @@
           <w:szCs w:val="20"/>
         </w:rPr>
       </w:pPr>
-      <w:r>
-        <w:rPr>
-          <w:sz w:val="20"/>
-          <w:szCs w:val="20"/>
-        </w:rPr>
-        <w:t>{{ q_5_1 }}</w:t>
+      <w:proofErr w:type="gramStart"/>
+      <w:r>
+        <w:rPr>
+          <w:sz w:val="20"/>
+          <w:szCs w:val="20"/>
+        </w:rPr>
+        <w:t>{{ q</w:t>
+      </w:r>
+      <w:proofErr w:type="gramEnd"/>
+      <w:r>
+        <w:rPr>
+          <w:sz w:val="20"/>
+          <w:szCs w:val="20"/>
+        </w:rPr>
+        <w:t>_5_1 }}</w:t>
       </w:r>
     </w:p>
     <w:p>
@@ -1412,12 +1671,21 @@
                 <w:szCs w:val="20"/>
               </w:rPr>
             </w:pPr>
-            <w:r>
-              <w:rPr>
-                <w:sz w:val="20"/>
-                <w:szCs w:val="20"/>
-              </w:rPr>
-              <w:t>cystein 1</w:t>
+            <w:proofErr w:type="spellStart"/>
+            <w:r>
+              <w:rPr>
+                <w:sz w:val="20"/>
+                <w:szCs w:val="20"/>
+              </w:rPr>
+              <w:t>cystein</w:t>
+            </w:r>
+            <w:proofErr w:type="spellEnd"/>
+            <w:r>
+              <w:rPr>
+                <w:sz w:val="20"/>
+                <w:szCs w:val="20"/>
+              </w:rPr>
+              <w:t xml:space="preserve"> 1</w:t>
             </w:r>
           </w:p>
           <w:p>
@@ -1435,7 +1703,23 @@
                 <w:szCs w:val="20"/>
               </w:rPr>
               <w:lastRenderedPageBreak/>
-              <w:t>(e.g. CYX88)</w:t>
+              <w:t>(</w:t>
+            </w:r>
+            <w:proofErr w:type="gramStart"/>
+            <w:r>
+              <w:rPr>
+                <w:sz w:val="20"/>
+                <w:szCs w:val="20"/>
+              </w:rPr>
+              <w:t>e.g.</w:t>
+            </w:r>
+            <w:proofErr w:type="gramEnd"/>
+            <w:r>
+              <w:rPr>
+                <w:sz w:val="20"/>
+                <w:szCs w:val="20"/>
+              </w:rPr>
+              <w:t xml:space="preserve"> CYX88)</w:t>
             </w:r>
           </w:p>
         </w:tc>
@@ -1459,13 +1743,22 @@
                 <w:szCs w:val="20"/>
               </w:rPr>
             </w:pPr>
+            <w:proofErr w:type="spellStart"/>
             <w:r>
               <w:rPr>
                 <w:sz w:val="20"/>
                 <w:szCs w:val="20"/>
               </w:rPr>
               <w:lastRenderedPageBreak/>
-              <w:t>cystein 2</w:t>
+              <w:t>cystein</w:t>
+            </w:r>
+            <w:proofErr w:type="spellEnd"/>
+            <w:r>
+              <w:rPr>
+                <w:sz w:val="20"/>
+                <w:szCs w:val="20"/>
+              </w:rPr>
+              <w:t xml:space="preserve"> 2</w:t>
             </w:r>
           </w:p>
           <w:p>
@@ -1483,7 +1776,23 @@
                 <w:szCs w:val="20"/>
               </w:rPr>
               <w:lastRenderedPageBreak/>
-              <w:t>(e.g. CYX200)</w:t>
+              <w:t>(</w:t>
+            </w:r>
+            <w:proofErr w:type="gramStart"/>
+            <w:r>
+              <w:rPr>
+                <w:sz w:val="20"/>
+                <w:szCs w:val="20"/>
+              </w:rPr>
+              <w:t>e.g.</w:t>
+            </w:r>
+            <w:proofErr w:type="gramEnd"/>
+            <w:r>
+              <w:rPr>
+                <w:sz w:val="20"/>
+                <w:szCs w:val="20"/>
+              </w:rPr>
+              <w:t xml:space="preserve"> CYX200)</w:t>
             </w:r>
           </w:p>
         </w:tc>
@@ -1605,12 +1914,21 @@
           <w:szCs w:val="20"/>
         </w:rPr>
       </w:pPr>
-      <w:r>
-        <w:rPr>
-          <w:sz w:val="20"/>
-          <w:szCs w:val="20"/>
-        </w:rPr>
-        <w:t>{{ q_6 }}</w:t>
+      <w:proofErr w:type="gramStart"/>
+      <w:r>
+        <w:rPr>
+          <w:sz w:val="20"/>
+          <w:szCs w:val="20"/>
+        </w:rPr>
+        <w:t>{{ q</w:t>
+      </w:r>
+      <w:proofErr w:type="gramEnd"/>
+      <w:r>
+        <w:rPr>
+          <w:sz w:val="20"/>
+          <w:szCs w:val="20"/>
+        </w:rPr>
+        <w:t>_6 }}</w:t>
       </w:r>
     </w:p>
     <w:p>
@@ -1669,12 +1987,21 @@
           <w:szCs w:val="20"/>
         </w:rPr>
       </w:pPr>
-      <w:r>
-        <w:rPr>
-          <w:sz w:val="20"/>
-          <w:szCs w:val="20"/>
-        </w:rPr>
-        <w:t>{{ q_7 }}</w:t>
+      <w:proofErr w:type="gramStart"/>
+      <w:r>
+        <w:rPr>
+          <w:sz w:val="20"/>
+          <w:szCs w:val="20"/>
+        </w:rPr>
+        <w:t>{{ q</w:t>
+      </w:r>
+      <w:proofErr w:type="gramEnd"/>
+      <w:r>
+        <w:rPr>
+          <w:sz w:val="20"/>
+          <w:szCs w:val="20"/>
+        </w:rPr>
+        <w:t>_7 }}</w:t>
       </w:r>
     </w:p>
     <w:p>
@@ -1725,12 +2052,21 @@
           <w:szCs w:val="20"/>
         </w:rPr>
       </w:pPr>
-      <w:r>
-        <w:rPr>
-          <w:sz w:val="20"/>
-          <w:szCs w:val="20"/>
-        </w:rPr>
-        <w:t>{{ q_8 }}</w:t>
+      <w:proofErr w:type="gramStart"/>
+      <w:r>
+        <w:rPr>
+          <w:sz w:val="20"/>
+          <w:szCs w:val="20"/>
+        </w:rPr>
+        <w:t>{{ q</w:t>
+      </w:r>
+      <w:proofErr w:type="gramEnd"/>
+      <w:r>
+        <w:rPr>
+          <w:sz w:val="20"/>
+          <w:szCs w:val="20"/>
+        </w:rPr>
+        <w:t>_8 }}</w:t>
       </w:r>
     </w:p>
     <w:p>
@@ -1944,8 +2280,18 @@
           <w:sz w:val="20"/>
           <w:szCs w:val="20"/>
         </w:rPr>
-        <w:t>Details about Refinement Pipeline via GPCRdb</w:t>
-      </w:r>
+        <w:t xml:space="preserve">Details about Refinement Pipeline via </w:t>
+      </w:r>
+      <w:proofErr w:type="spellStart"/>
+      <w:r>
+        <w:rPr>
+          <w:b/>
+          <w:sz w:val="20"/>
+          <w:szCs w:val="20"/>
+        </w:rPr>
+        <w:t>GPCRdb</w:t>
+      </w:r>
+      <w:proofErr w:type="spellEnd"/>
     </w:p>
     <w:p>
       <w:pPr>
@@ -1989,7 +2335,23 @@
           <w:szCs w:val="20"/>
         </w:rPr>
         <w:lastRenderedPageBreak/>
-        <w:t>ends. For example, in several structures the intracellular ends of TM3 and TM4 have been corrected in length. This entails that also the ICL2 has been remodeled and deviates from the original crystal structure coordinates. More information about the protocol that yielded curated structures is found at "GPCRdb Homology Models - Less Model &amp; More Crystal” (goo.gl/Qx2MNK).</w:t>
+        <w:t>ends. For example, in several structures the intracellular ends of TM3 and TM4 have been corrected in length. This entails that also the ICL2 has been remodeled and deviates from the original crystal structure coordinates. More information about the protocol that yielded curated structures is found at "</w:t>
+      </w:r>
+      <w:proofErr w:type="spellStart"/>
+      <w:r>
+        <w:rPr>
+          <w:sz w:val="20"/>
+          <w:szCs w:val="20"/>
+        </w:rPr>
+        <w:t>GPCRdb</w:t>
+      </w:r>
+      <w:proofErr w:type="spellEnd"/>
+      <w:r>
+        <w:rPr>
+          <w:sz w:val="20"/>
+          <w:szCs w:val="20"/>
+        </w:rPr>
+        <w:t xml:space="preserve"> Homology Models - Less Model &amp; More Crystal” (goo.gl/Qx2MNK).</w:t>
       </w:r>
     </w:p>
     <w:p>
